--- a/Assignment 1 Answer.docx
+++ b/Assignment 1 Answer.docx
@@ -24,8 +24,1204 @@
         <w:t>1</w:t>
       </w:r>
     </w:p>
+    <w:p>
+      <w:r>
+        <w:t>Source code: Q1.py</w:t>
+      </w:r>
+    </w:p>
+    <w:p>
+      <w:r>
+        <w:t>Input: ‘</w:t>
+      </w:r>
+      <w:r>
+        <w:t>GAACTATT</w:t>
+      </w:r>
+      <w:r>
+        <w:t>’ stored in input.txt</w:t>
+      </w:r>
+    </w:p>
+    <w:p>
+      <w:r>
+        <w:t>Out</w:t>
+      </w:r>
+      <w:r>
+        <w:t>put: ‘</w:t>
+      </w:r>
+      <w:r>
+        <w:t>AATAGTTC</w:t>
+      </w:r>
+      <w:r>
+        <w:t xml:space="preserve">’ stored in </w:t>
+      </w:r>
+      <w:r>
+        <w:t>out</w:t>
+      </w:r>
+      <w:r>
+        <w:t>put.txt</w:t>
+      </w:r>
+    </w:p>
+    <w:p>
+      <w:pPr>
+        <w:rPr>
+          <w:b/>
+          <w:bCs/>
+        </w:rPr>
+      </w:pPr>
+      <w:r>
+        <w:rPr>
+          <w:b/>
+          <w:bCs/>
+        </w:rPr>
+        <w:t xml:space="preserve">Question </w:t>
+      </w:r>
+      <w:r>
+        <w:rPr>
+          <w:b/>
+          <w:bCs/>
+        </w:rPr>
+        <w:t>2</w:t>
+      </w:r>
+    </w:p>
+    <w:p>
+      <w:r>
+        <w:t>Source code: Q</w:t>
+      </w:r>
+      <w:r>
+        <w:t>2</w:t>
+      </w:r>
+      <w:r>
+        <w:t>.py</w:t>
+      </w:r>
+    </w:p>
+    <w:p>
+      <w:r>
+        <w:t>Input:</w:t>
+      </w:r>
+    </w:p>
+    <w:p>
+      <w:pPr>
+        <w:pStyle w:val="ListParagraph"/>
+        <w:numPr>
+          <w:ilvl w:val="0"/>
+          <w:numId w:val="1"/>
+        </w:numPr>
+      </w:pPr>
+      <w:r>
+        <w:t>‘</w:t>
+      </w:r>
+      <w:r>
+        <w:t>GAUGGGGAGUACCCGUUAAAACGGGAUGGCCAUGGCGCCCAGAACUGAG</w:t>
+      </w:r>
+      <w:r>
+        <w:t>’ stored in input.txt</w:t>
+      </w:r>
+    </w:p>
+    <w:p>
+      <w:pPr>
+        <w:pStyle w:val="ListParagraph"/>
+        <w:numPr>
+          <w:ilvl w:val="0"/>
+          <w:numId w:val="1"/>
+        </w:numPr>
+      </w:pPr>
+      <w:r>
+        <w:t>Standard_genetic_table.csv storing the mapping logic</w:t>
+      </w:r>
+    </w:p>
+    <w:p>
+      <w:r>
+        <w:t>Output: ‘</w:t>
+      </w:r>
+      <w:r>
+        <w:t>MGSTR</w:t>
+      </w:r>
+      <w:r>
+        <w:t>’</w:t>
+      </w:r>
+      <w:r>
+        <w:t xml:space="preserve"> stored in output.txt</w:t>
+      </w:r>
+    </w:p>
+    <w:p>
+      <w:pPr>
+        <w:rPr>
+          <w:b/>
+          <w:bCs/>
+        </w:rPr>
+      </w:pPr>
+      <w:r>
+        <w:rPr>
+          <w:b/>
+          <w:bCs/>
+        </w:rPr>
+        <w:t>Q</w:t>
+      </w:r>
+      <w:r>
+        <w:rPr>
+          <w:b/>
+          <w:bCs/>
+        </w:rPr>
+        <w:t>uestion 3</w:t>
+      </w:r>
+    </w:p>
+    <w:p>
+      <w:pPr>
+        <w:rPr>
+          <w:b/>
+          <w:bCs/>
+        </w:rPr>
+      </w:pPr>
+      <w:r>
+        <w:rPr>
+          <w:b/>
+          <w:bCs/>
+        </w:rPr>
+        <w:t xml:space="preserve">Part </w:t>
+      </w:r>
+      <w:r>
+        <w:rPr>
+          <w:b/>
+          <w:bCs/>
+        </w:rPr>
+        <w:t>b</w:t>
+      </w:r>
+    </w:p>
+    <w:p>
+      <w:r>
+        <w:t>grep -v "&gt;" chr22.fa | tr "</w:t>
+      </w:r>
+      <w:proofErr w:type="spellStart"/>
+      <w:r>
+        <w:t>acgt</w:t>
+      </w:r>
+      <w:proofErr w:type="spellEnd"/>
+      <w:r>
+        <w:t xml:space="preserve">" "ACGT" |grep -o "AAGCTT" | </w:t>
+      </w:r>
+      <w:proofErr w:type="spellStart"/>
+      <w:r>
+        <w:t>wc</w:t>
+      </w:r>
+      <w:proofErr w:type="spellEnd"/>
+      <w:r>
+        <w:t xml:space="preserve"> -l</w:t>
+      </w:r>
+    </w:p>
+    <w:p>
+      <w:r>
+        <w:t>7802</w:t>
+      </w:r>
+    </w:p>
+    <w:p>
+      <w:pPr>
+        <w:rPr>
+          <w:b/>
+          <w:bCs/>
+        </w:rPr>
+      </w:pPr>
+      <w:r>
+        <w:rPr>
+          <w:b/>
+          <w:bCs/>
+        </w:rPr>
+        <w:t>Part c</w:t>
+      </w:r>
+    </w:p>
+    <w:p>
+      <w:r>
+        <w:t>grep -v "&gt;" chr22.fa | tr "</w:t>
+      </w:r>
+      <w:proofErr w:type="spellStart"/>
+      <w:r>
+        <w:t>acgt</w:t>
+      </w:r>
+      <w:proofErr w:type="spellEnd"/>
+      <w:r>
+        <w:t>" "ACGT" | grep -o "AAGCTT\|AGGCTT\|ATGCTT\|ACGCTT" |</w:t>
+      </w:r>
+      <w:r>
+        <w:t xml:space="preserve"> </w:t>
+      </w:r>
+      <w:proofErr w:type="spellStart"/>
+      <w:r>
+        <w:t>wc</w:t>
+      </w:r>
+      <w:proofErr w:type="spellEnd"/>
+      <w:r>
+        <w:t xml:space="preserve"> -l</w:t>
+      </w:r>
+    </w:p>
+    <w:p>
+      <w:r>
+        <w:t>27751</w:t>
+      </w:r>
+    </w:p>
+    <w:p>
+      <w:pPr>
+        <w:rPr>
+          <w:b/>
+          <w:bCs/>
+        </w:rPr>
+      </w:pPr>
+      <w:r>
+        <w:rPr>
+          <w:b/>
+          <w:bCs/>
+        </w:rPr>
+        <w:t>Part d</w:t>
+      </w:r>
+    </w:p>
+    <w:p>
+      <w:r>
+        <w:t>The steps for predicting the sequences and their lengths are:</w:t>
+      </w:r>
+    </w:p>
     <w:p/>
     <w:p>
+      <w:r>
+        <w:t xml:space="preserve">Step 1: Exclude the descriptor header by </w:t>
+      </w:r>
+      <w:r>
+        <w:t>grep -v "&gt;" chr22.fa</w:t>
+      </w:r>
+    </w:p>
+    <w:p>
+      <w:r>
+        <w:t>Step 2:</w:t>
+      </w:r>
+      <w:r>
+        <w:t xml:space="preserve"> </w:t>
+      </w:r>
+      <w:r>
+        <w:t>Use tr to erase the line breaks and make the sequence a single string (Here we also consider the sites that span two lines</w:t>
+      </w:r>
+    </w:p>
+    <w:p>
+      <w:r>
+        <w:t>Step 3: Use sed -E to</w:t>
+      </w:r>
+      <w:r>
+        <w:t xml:space="preserve"> break a line before every cute site: </w:t>
+      </w:r>
+    </w:p>
+    <w:p>
+      <w:r>
+        <w:t>sed -E 's/[Aa]{2}[</w:t>
+      </w:r>
+      <w:proofErr w:type="spellStart"/>
+      <w:r>
+        <w:t>gG</w:t>
+      </w:r>
+      <w:proofErr w:type="spellEnd"/>
+      <w:r>
+        <w:t>][</w:t>
+      </w:r>
+      <w:proofErr w:type="spellStart"/>
+      <w:r>
+        <w:t>cC</w:t>
+      </w:r>
+      <w:proofErr w:type="spellEnd"/>
+      <w:r>
+        <w:t>][Tt]{2}/</w:t>
+      </w:r>
+      <w:r>
+        <w:t>\n</w:t>
+      </w:r>
+      <w:r>
+        <w:t>[Aa]{2}[</w:t>
+      </w:r>
+      <w:proofErr w:type="spellStart"/>
+      <w:r>
+        <w:t>gG</w:t>
+      </w:r>
+      <w:proofErr w:type="spellEnd"/>
+      <w:r>
+        <w:t>][</w:t>
+      </w:r>
+      <w:proofErr w:type="spellStart"/>
+      <w:r>
+        <w:t>cC</w:t>
+      </w:r>
+      <w:proofErr w:type="spellEnd"/>
+      <w:r>
+        <w:t>][Tt]{2}/g; s/[Aa][</w:t>
+      </w:r>
+      <w:proofErr w:type="spellStart"/>
+      <w:r>
+        <w:t>gG</w:t>
+      </w:r>
+      <w:proofErr w:type="spellEnd"/>
+      <w:r>
+        <w:t>]{2}[</w:t>
+      </w:r>
+      <w:proofErr w:type="spellStart"/>
+      <w:r>
+        <w:t>cC</w:t>
+      </w:r>
+      <w:proofErr w:type="spellEnd"/>
+      <w:r>
+        <w:t>][Tt]{2}/\n</w:t>
+      </w:r>
+      <w:r>
+        <w:t xml:space="preserve"> </w:t>
+      </w:r>
+      <w:r>
+        <w:t>[Aa][</w:t>
+      </w:r>
+      <w:proofErr w:type="spellStart"/>
+      <w:r>
+        <w:t>gG</w:t>
+      </w:r>
+      <w:proofErr w:type="spellEnd"/>
+      <w:r>
+        <w:t>]{2}[</w:t>
+      </w:r>
+      <w:proofErr w:type="spellStart"/>
+      <w:r>
+        <w:t>cC</w:t>
+      </w:r>
+      <w:proofErr w:type="spellEnd"/>
+      <w:r>
+        <w:t>][Tt]{2}</w:t>
+      </w:r>
+      <w:r>
+        <w:t xml:space="preserve"> </w:t>
+      </w:r>
+      <w:r>
+        <w:t>/g; s/[Aa][</w:t>
+      </w:r>
+      <w:proofErr w:type="spellStart"/>
+      <w:r>
+        <w:t>cC</w:t>
+      </w:r>
+      <w:proofErr w:type="spellEnd"/>
+      <w:r>
+        <w:t>][</w:t>
+      </w:r>
+      <w:proofErr w:type="spellStart"/>
+      <w:r>
+        <w:t>gG</w:t>
+      </w:r>
+      <w:proofErr w:type="spellEnd"/>
+      <w:r>
+        <w:t>][</w:t>
+      </w:r>
+      <w:proofErr w:type="spellStart"/>
+      <w:r>
+        <w:t>cC</w:t>
+      </w:r>
+      <w:proofErr w:type="spellEnd"/>
+      <w:r>
+        <w:t>][Tt]{2}/\n</w:t>
+      </w:r>
+      <w:r>
+        <w:t xml:space="preserve"> </w:t>
+      </w:r>
+      <w:r>
+        <w:t>[Aa][</w:t>
+      </w:r>
+      <w:proofErr w:type="spellStart"/>
+      <w:r>
+        <w:t>cC</w:t>
+      </w:r>
+      <w:proofErr w:type="spellEnd"/>
+      <w:r>
+        <w:t>][</w:t>
+      </w:r>
+      <w:proofErr w:type="spellStart"/>
+      <w:r>
+        <w:t>gG</w:t>
+      </w:r>
+      <w:proofErr w:type="spellEnd"/>
+      <w:r>
+        <w:t>][</w:t>
+      </w:r>
+      <w:proofErr w:type="spellStart"/>
+      <w:r>
+        <w:t>cC</w:t>
+      </w:r>
+      <w:proofErr w:type="spellEnd"/>
+      <w:r>
+        <w:t>][Tt]{2}</w:t>
+      </w:r>
+      <w:r>
+        <w:t xml:space="preserve"> </w:t>
+      </w:r>
+      <w:r>
+        <w:t>/g; s/[Aa][</w:t>
+      </w:r>
+      <w:proofErr w:type="spellStart"/>
+      <w:r>
+        <w:t>tT</w:t>
+      </w:r>
+      <w:proofErr w:type="spellEnd"/>
+      <w:r>
+        <w:t>][</w:t>
+      </w:r>
+      <w:proofErr w:type="spellStart"/>
+      <w:r>
+        <w:t>gG</w:t>
+      </w:r>
+      <w:proofErr w:type="spellEnd"/>
+      <w:r>
+        <w:t>][</w:t>
+      </w:r>
+      <w:proofErr w:type="spellStart"/>
+      <w:r>
+        <w:t>cC</w:t>
+      </w:r>
+      <w:proofErr w:type="spellEnd"/>
+      <w:r>
+        <w:t>][Tt]{2}/\n</w:t>
+      </w:r>
+      <w:r>
+        <w:t xml:space="preserve"> </w:t>
+      </w:r>
+      <w:r>
+        <w:t>[Aa][</w:t>
+      </w:r>
+      <w:proofErr w:type="spellStart"/>
+      <w:r>
+        <w:t>tT</w:t>
+      </w:r>
+      <w:proofErr w:type="spellEnd"/>
+      <w:r>
+        <w:t>][</w:t>
+      </w:r>
+      <w:proofErr w:type="spellStart"/>
+      <w:r>
+        <w:t>gG</w:t>
+      </w:r>
+      <w:proofErr w:type="spellEnd"/>
+      <w:r>
+        <w:t>][</w:t>
+      </w:r>
+      <w:proofErr w:type="spellStart"/>
+      <w:r>
+        <w:t>cC</w:t>
+      </w:r>
+      <w:proofErr w:type="spellEnd"/>
+      <w:r>
+        <w:t>][Tt]{2}</w:t>
+      </w:r>
+      <w:r>
+        <w:t xml:space="preserve"> </w:t>
+      </w:r>
+      <w:r>
+        <w:t>/g'</w:t>
+      </w:r>
+    </w:p>
+    <w:p>
+      <w:r>
+        <w:t>sed -E can replace strings by sed-E ‘s/old-text/new-</w:t>
+      </w:r>
+      <w:proofErr w:type="spellStart"/>
+      <w:r>
+        <w:t>textg</w:t>
+      </w:r>
+      <w:proofErr w:type="spellEnd"/>
+      <w:r>
+        <w:t>/g’</w:t>
+      </w:r>
+    </w:p>
+    <w:p>
+      <w:r>
+        <w:t>The sequences will be printed out on bash</w:t>
+      </w:r>
+    </w:p>
+    <w:p>
+      <w:r>
+        <w:lastRenderedPageBreak/>
+        <w:t xml:space="preserve"> Step </w:t>
+      </w:r>
+      <w:r>
+        <w:t xml:space="preserve">4: For outputting the length of the sequences, pipe a </w:t>
+      </w:r>
+      <w:r>
+        <w:t xml:space="preserve">awk '{print </w:t>
+      </w:r>
+      <w:proofErr w:type="gramStart"/>
+      <w:r>
+        <w:t>length(</w:t>
+      </w:r>
+      <w:proofErr w:type="gramEnd"/>
+      <w:r>
+        <w:t>$0)}'</w:t>
+      </w:r>
+      <w:r>
+        <w:t xml:space="preserve"> to print out the length for each sequence</w:t>
+      </w:r>
+    </w:p>
+    <w:p/>
+    <w:p>
+      <w:r>
+        <w:t>The full command will be:</w:t>
+      </w:r>
+    </w:p>
+    <w:p>
+      <w:r>
+        <w:t>sed -E 's/[Aa]{2}[</w:t>
+      </w:r>
+      <w:proofErr w:type="spellStart"/>
+      <w:r>
+        <w:t>gG</w:t>
+      </w:r>
+      <w:proofErr w:type="spellEnd"/>
+      <w:r>
+        <w:t>][</w:t>
+      </w:r>
+      <w:proofErr w:type="spellStart"/>
+      <w:r>
+        <w:t>cC</w:t>
+      </w:r>
+      <w:proofErr w:type="spellEnd"/>
+      <w:r>
+        <w:t>][Tt]{2}/\n[Aa]{2}[</w:t>
+      </w:r>
+      <w:proofErr w:type="spellStart"/>
+      <w:r>
+        <w:t>gG</w:t>
+      </w:r>
+      <w:proofErr w:type="spellEnd"/>
+      <w:r>
+        <w:t>][</w:t>
+      </w:r>
+      <w:proofErr w:type="spellStart"/>
+      <w:r>
+        <w:t>cC</w:t>
+      </w:r>
+      <w:proofErr w:type="spellEnd"/>
+      <w:r>
+        <w:t>][Tt]{2}/g; s/[Aa][</w:t>
+      </w:r>
+      <w:proofErr w:type="spellStart"/>
+      <w:r>
+        <w:t>gG</w:t>
+      </w:r>
+      <w:proofErr w:type="spellEnd"/>
+      <w:r>
+        <w:t>]{2}[</w:t>
+      </w:r>
+      <w:proofErr w:type="spellStart"/>
+      <w:r>
+        <w:t>cC</w:t>
+      </w:r>
+      <w:proofErr w:type="spellEnd"/>
+      <w:r>
+        <w:t>][Tt]{2}/\n[Aa][</w:t>
+      </w:r>
+      <w:proofErr w:type="spellStart"/>
+      <w:r>
+        <w:t>gG</w:t>
+      </w:r>
+      <w:proofErr w:type="spellEnd"/>
+      <w:r>
+        <w:t>]{2}[</w:t>
+      </w:r>
+      <w:proofErr w:type="spellStart"/>
+      <w:r>
+        <w:t>cC</w:t>
+      </w:r>
+      <w:proofErr w:type="spellEnd"/>
+      <w:r>
+        <w:t>][Tt]{2}/g; s/[Aa][</w:t>
+      </w:r>
+      <w:proofErr w:type="spellStart"/>
+      <w:r>
+        <w:t>cC</w:t>
+      </w:r>
+      <w:proofErr w:type="spellEnd"/>
+      <w:r>
+        <w:t>][</w:t>
+      </w:r>
+      <w:proofErr w:type="spellStart"/>
+      <w:r>
+        <w:t>gG</w:t>
+      </w:r>
+      <w:proofErr w:type="spellEnd"/>
+      <w:r>
+        <w:t>][</w:t>
+      </w:r>
+      <w:proofErr w:type="spellStart"/>
+      <w:r>
+        <w:t>cC</w:t>
+      </w:r>
+      <w:proofErr w:type="spellEnd"/>
+      <w:r>
+        <w:t>][Tt]{2}/\n[Aa][</w:t>
+      </w:r>
+      <w:proofErr w:type="spellStart"/>
+      <w:r>
+        <w:t>cC</w:t>
+      </w:r>
+      <w:proofErr w:type="spellEnd"/>
+      <w:r>
+        <w:t>][</w:t>
+      </w:r>
+      <w:proofErr w:type="spellStart"/>
+      <w:r>
+        <w:t>gG</w:t>
+      </w:r>
+      <w:proofErr w:type="spellEnd"/>
+      <w:r>
+        <w:t>][</w:t>
+      </w:r>
+      <w:proofErr w:type="spellStart"/>
+      <w:r>
+        <w:t>cC</w:t>
+      </w:r>
+      <w:proofErr w:type="spellEnd"/>
+      <w:r>
+        <w:t>][Tt]{2}/g; s/[Aa][</w:t>
+      </w:r>
+      <w:proofErr w:type="spellStart"/>
+      <w:r>
+        <w:t>tT</w:t>
+      </w:r>
+      <w:proofErr w:type="spellEnd"/>
+      <w:r>
+        <w:t>][</w:t>
+      </w:r>
+      <w:proofErr w:type="spellStart"/>
+      <w:r>
+        <w:t>gG</w:t>
+      </w:r>
+      <w:proofErr w:type="spellEnd"/>
+      <w:r>
+        <w:t>][</w:t>
+      </w:r>
+      <w:proofErr w:type="spellStart"/>
+      <w:r>
+        <w:t>cC</w:t>
+      </w:r>
+      <w:proofErr w:type="spellEnd"/>
+      <w:r>
+        <w:t>][Tt]{2}/\n[Aa][</w:t>
+      </w:r>
+      <w:proofErr w:type="spellStart"/>
+      <w:r>
+        <w:t>tT</w:t>
+      </w:r>
+      <w:proofErr w:type="spellEnd"/>
+      <w:r>
+        <w:t>][</w:t>
+      </w:r>
+      <w:proofErr w:type="spellStart"/>
+      <w:r>
+        <w:t>gG</w:t>
+      </w:r>
+      <w:proofErr w:type="spellEnd"/>
+      <w:r>
+        <w:t>][</w:t>
+      </w:r>
+      <w:proofErr w:type="spellStart"/>
+      <w:r>
+        <w:t>cC</w:t>
+      </w:r>
+      <w:proofErr w:type="spellEnd"/>
+      <w:r>
+        <w:t>][Tt]{2}/g' &lt;(grep -v "&gt;" chr22.fa | tr -d "\n")</w:t>
+      </w:r>
+    </w:p>
+    <w:p/>
+    <w:p>
+      <w:pPr>
+        <w:rPr>
+          <w:b/>
+          <w:bCs/>
+        </w:rPr>
+      </w:pPr>
+      <w:r>
+        <w:rPr>
+          <w:b/>
+          <w:bCs/>
+        </w:rPr>
+        <w:t>Part e</w:t>
+      </w:r>
+    </w:p>
+    <w:p>
+      <w:proofErr w:type="gramStart"/>
+      <w:r>
+        <w:t>First</w:t>
+      </w:r>
+      <w:proofErr w:type="gramEnd"/>
+      <w:r>
+        <w:t xml:space="preserve"> we design the input pattern file containing </w:t>
+      </w:r>
+      <w:r>
+        <w:t xml:space="preserve">the patterns </w:t>
+      </w:r>
+      <w:r>
+        <w:t xml:space="preserve">of </w:t>
+      </w:r>
+      <w:r>
+        <w:t>ATTCCGAATCAGGGT</w:t>
+      </w:r>
+      <w:r>
+        <w:t xml:space="preserve"> allowing one error:</w:t>
+      </w:r>
+    </w:p>
+    <w:p>
+      <w:r>
+        <w:t xml:space="preserve">$ </w:t>
+      </w:r>
+      <w:r>
+        <w:t>cat ATTCCGAATCAGGGT.txt</w:t>
+      </w:r>
+    </w:p>
+    <w:p>
+      <w:proofErr w:type="gramStart"/>
+      <w:r>
+        <w:t>.TTCCGAATCAGGGT</w:t>
+      </w:r>
+      <w:proofErr w:type="gramEnd"/>
+    </w:p>
+    <w:p>
+      <w:proofErr w:type="gramStart"/>
+      <w:r>
+        <w:t>A.TCCGAATCAGGGT</w:t>
+      </w:r>
+      <w:proofErr w:type="gramEnd"/>
+    </w:p>
+    <w:p>
+      <w:proofErr w:type="gramStart"/>
+      <w:r>
+        <w:t>AT.CCGAATCAGGGT</w:t>
+      </w:r>
+      <w:proofErr w:type="gramEnd"/>
+    </w:p>
+    <w:p>
+      <w:r>
+        <w:t>ATT.CGAATCAGGGT</w:t>
+      </w:r>
+    </w:p>
+    <w:p>
+      <w:r>
+        <w:t>ATTC.GAATCAGGGT</w:t>
+      </w:r>
+    </w:p>
+    <w:p>
+      <w:r>
+        <w:t>ATTCC.AATCAGGGT</w:t>
+      </w:r>
+    </w:p>
+    <w:p>
+      <w:r>
+        <w:t>ATTCCG.ATCAGGGT</w:t>
+      </w:r>
+    </w:p>
+    <w:p>
+      <w:r>
+        <w:t>ATTCCGA.TCAGGGT</w:t>
+      </w:r>
+    </w:p>
+    <w:p>
+      <w:r>
+        <w:t>ATTCCGAA.CAGGGT</w:t>
+      </w:r>
+    </w:p>
+    <w:p>
+      <w:r>
+        <w:t>ATTCCGAAT.AGGGT</w:t>
+      </w:r>
+    </w:p>
+    <w:p>
+      <w:r>
+        <w:t>ATTCCGAATC.GGGT</w:t>
+      </w:r>
+    </w:p>
+    <w:p>
+      <w:r>
+        <w:t>ATTCCGAATCA.GGT</w:t>
+      </w:r>
+    </w:p>
+    <w:p>
+      <w:r>
+        <w:t>ATTCCGAATCAG.GT</w:t>
+      </w:r>
+    </w:p>
+    <w:p>
+      <w:r>
+        <w:t>ATTCCGAATCAGG.T</w:t>
+      </w:r>
+    </w:p>
+    <w:p>
+      <w:r>
+        <w:t>Then we search the FASTA file for the desired pattern by the following Linux command:</w:t>
+      </w:r>
+    </w:p>
+    <w:p>
+      <w:proofErr w:type="gramStart"/>
+      <w:r>
+        <w:t>grep  -</w:t>
+      </w:r>
+      <w:proofErr w:type="gramEnd"/>
+      <w:r>
+        <w:t xml:space="preserve">f ATTCCGAATCAGGGT.txt chr22.fa | </w:t>
+      </w:r>
+      <w:proofErr w:type="spellStart"/>
+      <w:r>
+        <w:t>wc</w:t>
+      </w:r>
+      <w:proofErr w:type="spellEnd"/>
+      <w:r>
+        <w:t xml:space="preserve"> -l</w:t>
+      </w:r>
+    </w:p>
+    <w:p>
+      <w:r>
+        <w:t xml:space="preserve">where </w:t>
+      </w:r>
+      <w:r>
+        <w:t>ATTCCGAATCAGGGT.txt</w:t>
+      </w:r>
+      <w:r>
+        <w:t xml:space="preserve"> is the text file solving the pattern of ATTCCGAATCAGGGT with one mismatch tolerance.</w:t>
+      </w:r>
+    </w:p>
+    <w:p>
+      <w:pPr>
+        <w:rPr>
+          <w:b/>
+          <w:bCs/>
+        </w:rPr>
+      </w:pPr>
+      <w:r>
+        <w:rPr>
+          <w:b/>
+          <w:bCs/>
+        </w:rPr>
+        <w:lastRenderedPageBreak/>
+        <w:t>Part f</w:t>
+      </w:r>
+    </w:p>
+    <w:p>
+      <w:r>
+        <w:t>grep -</w:t>
+      </w:r>
+      <w:proofErr w:type="spellStart"/>
+      <w:r>
+        <w:t>nv</w:t>
+      </w:r>
+      <w:proofErr w:type="spellEnd"/>
+      <w:r>
+        <w:t xml:space="preserve"> "&gt;</w:t>
+      </w:r>
+      <w:proofErr w:type="gramStart"/>
+      <w:r>
+        <w:t>"  chr22.fa</w:t>
+      </w:r>
+      <w:proofErr w:type="gramEnd"/>
+      <w:r>
+        <w:t xml:space="preserve"> | tr "</w:t>
+      </w:r>
+      <w:proofErr w:type="spellStart"/>
+      <w:r>
+        <w:t>actg</w:t>
+      </w:r>
+      <w:proofErr w:type="spellEnd"/>
+      <w:r>
+        <w:t>" "ACTG" | grep -f &lt;(cat chr22.fa | tr "</w:t>
+      </w:r>
+      <w:proofErr w:type="spellStart"/>
+      <w:r>
+        <w:t>actg</w:t>
+      </w:r>
+      <w:proofErr w:type="spellEnd"/>
+      <w:r>
+        <w:t>" "ACTG" | grep -</w:t>
+      </w:r>
+      <w:proofErr w:type="spellStart"/>
+      <w:r>
+        <w:t>oE</w:t>
+      </w:r>
+      <w:proofErr w:type="spellEnd"/>
+      <w:r>
+        <w:t xml:space="preserve"> "(CAG)+" | sort | tail -1 | head)</w:t>
+      </w:r>
+    </w:p>
+    <w:p>
+      <w:pPr>
+        <w:rPr>
+          <w:b/>
+          <w:bCs/>
+        </w:rPr>
+      </w:pPr>
+      <w:r>
+        <w:rPr>
+          <w:b/>
+          <w:bCs/>
+        </w:rPr>
+        <w:t xml:space="preserve">411332: </w:t>
+      </w:r>
+      <w:r>
+        <w:rPr>
+          <w:b/>
+          <w:bCs/>
+        </w:rPr>
+        <w:t>CACAGCTGCAGCTCCAACAACAGCAA</w:t>
+      </w:r>
+      <w:r>
+        <w:rPr>
+          <w:b/>
+          <w:bCs/>
+          <w:color w:val="FF0000"/>
+        </w:rPr>
+        <w:t>CAGCAGCAGCAGCAGCAGCAGCAG</w:t>
+      </w:r>
+    </w:p>
+    <w:p>
+      <w:pPr>
+        <w:rPr>
+          <w:b/>
+          <w:bCs/>
+        </w:rPr>
+      </w:pPr>
+      <w:r>
+        <w:rPr>
+          <w:b/>
+          <w:bCs/>
+        </w:rPr>
+        <w:t>806025</w:t>
+      </w:r>
+      <w:r>
+        <w:rPr>
+          <w:b/>
+          <w:bCs/>
+        </w:rPr>
+        <w:t xml:space="preserve">: </w:t>
+      </w:r>
+      <w:r>
+        <w:rPr>
+          <w:b/>
+          <w:bCs/>
+        </w:rPr>
+        <w:t>TGGCTCGAATGGTGAGTGCACTG</w:t>
+      </w:r>
+      <w:r>
+        <w:rPr>
+          <w:b/>
+          <w:bCs/>
+          <w:color w:val="FF0000"/>
+        </w:rPr>
+        <w:t>CAGCAGCAGCAGCAGCAGCAGCAG</w:t>
+      </w:r>
+      <w:r>
+        <w:rPr>
+          <w:b/>
+          <w:bCs/>
+        </w:rPr>
+        <w:t>AGG</w:t>
+      </w:r>
+    </w:p>
+    <w:p>
+      <w:r>
+        <w:t xml:space="preserve">The longest </w:t>
+      </w:r>
+      <w:r>
+        <w:t>consecutive simple repeat of CAG</w:t>
+      </w:r>
+      <w:r>
+        <w:t xml:space="preserve"> is </w:t>
+      </w:r>
+      <w:r>
+        <w:rPr>
+          <w:b/>
+          <w:bCs/>
+        </w:rPr>
+        <w:t xml:space="preserve">8 </w:t>
+      </w:r>
+      <w:r>
+        <w:t>“</w:t>
+      </w:r>
+      <w:r>
+        <w:t>CAG” s.</w:t>
+      </w:r>
+    </w:p>
+    <w:p>
+      <w:proofErr w:type="gramStart"/>
+      <w:r>
+        <w:t>Taking a look</w:t>
+      </w:r>
+      <w:proofErr w:type="gramEnd"/>
+      <w:r>
+        <w:t xml:space="preserve"> at the original file </w:t>
+      </w:r>
+      <w:r>
+        <w:t>without turning the lowercase “</w:t>
+      </w:r>
+      <w:proofErr w:type="spellStart"/>
+      <w:r>
+        <w:t>actg</w:t>
+      </w:r>
+      <w:proofErr w:type="spellEnd"/>
+      <w:r>
+        <w:t>” into “ACTG”</w:t>
+      </w:r>
+      <w:r>
+        <w:t>, the lines of longest consecutive repeat of “CAG” are</w:t>
+      </w:r>
+      <w:r>
+        <w:t>:</w:t>
+      </w:r>
+    </w:p>
+    <w:p>
+      <w:r>
+        <w:t>grep -</w:t>
+      </w:r>
+      <w:proofErr w:type="spellStart"/>
+      <w:r>
+        <w:t>nv</w:t>
+      </w:r>
+      <w:proofErr w:type="spellEnd"/>
+      <w:r>
+        <w:t xml:space="preserve"> "&gt;</w:t>
+      </w:r>
+      <w:proofErr w:type="gramStart"/>
+      <w:r>
+        <w:t>"  chr22.fa</w:t>
+      </w:r>
+      <w:proofErr w:type="gramEnd"/>
+      <w:r>
+        <w:t xml:space="preserve"> | grep "411332\|806025"</w:t>
+      </w:r>
+    </w:p>
+    <w:p>
+      <w:r>
+        <w:t>411332:</w:t>
+      </w:r>
+      <w:r>
+        <w:t xml:space="preserve"> </w:t>
+      </w:r>
+      <w:proofErr w:type="spellStart"/>
+      <w:r>
+        <w:t>cacagctgcagctccaacaacagcaa</w:t>
+      </w:r>
+      <w:r>
+        <w:rPr>
+          <w:color w:val="FF0000"/>
+        </w:rPr>
+        <w:t>cagcagcagcagcagcagcagcag</w:t>
+      </w:r>
+      <w:proofErr w:type="spellEnd"/>
+    </w:p>
+    <w:p>
+      <w:r>
+        <w:t>806025:</w:t>
+      </w:r>
+      <w:r>
+        <w:t xml:space="preserve"> </w:t>
+      </w:r>
+      <w:proofErr w:type="spellStart"/>
+      <w:r>
+        <w:t>TGGCTCGAATGGTGAGTGCACTg</w:t>
+      </w:r>
+      <w:r>
+        <w:rPr>
+          <w:color w:val="FF0000"/>
+        </w:rPr>
+        <w:t>cagcagcagcagcagcagcagcag</w:t>
+      </w:r>
+      <w:r>
+        <w:t>AGG</w:t>
+      </w:r>
+      <w:proofErr w:type="spellEnd"/>
+    </w:p>
+    <w:p>
+      <w:pPr>
+        <w:rPr>
+          <w:b/>
+          <w:bCs/>
+        </w:rPr>
+      </w:pPr>
+      <w:r>
+        <w:rPr>
+          <w:b/>
+          <w:bCs/>
+        </w:rPr>
+        <w:t>Part g</w:t>
+      </w:r>
+    </w:p>
+    <w:p>
+      <w:r>
+        <w:t>grep -v "&gt;" chr22.fa | tr -d "\n" | grep -</w:t>
+      </w:r>
+      <w:proofErr w:type="spellStart"/>
+      <w:r>
+        <w:t>oE</w:t>
+      </w:r>
+      <w:proofErr w:type="spellEnd"/>
+      <w:r>
+        <w:t xml:space="preserve"> "</w:t>
+      </w:r>
+      <w:r>
+        <w:t>[</w:t>
+      </w:r>
+      <w:proofErr w:type="spellStart"/>
+      <w:r>
+        <w:t>n|</w:t>
+      </w:r>
+      <w:proofErr w:type="gramStart"/>
+      <w:r>
+        <w:t>N</w:t>
+      </w:r>
+      <w:proofErr w:type="spellEnd"/>
+      <w:r>
+        <w:t>]</w:t>
+      </w:r>
+      <w:r>
+        <w:t>{</w:t>
+      </w:r>
+      <w:proofErr w:type="gramEnd"/>
+      <w:r>
+        <w:t xml:space="preserve">1,}" | </w:t>
+      </w:r>
+      <w:proofErr w:type="spellStart"/>
+      <w:r>
+        <w:t>wc</w:t>
+      </w:r>
+      <w:proofErr w:type="spellEnd"/>
+      <w:r>
+        <w:t xml:space="preserve"> -l</w:t>
+      </w:r>
+    </w:p>
+    <w:p>
+      <w:r>
+        <w:t>49</w:t>
+      </w:r>
+    </w:p>
+    <w:p>
+      <w:r>
+        <w:t xml:space="preserve">Excluding the </w:t>
+      </w:r>
+      <w:r>
+        <w:rPr>
+          <w:rFonts w:hint="eastAsia"/>
+        </w:rPr>
+        <w:t>“</w:t>
+      </w:r>
+      <w:r>
+        <w:t>N” strings at the very beginning and the very end, the total number of gaps is:</w:t>
+      </w:r>
+    </w:p>
+    <w:p>
+      <w:pPr>
+        <w:rPr>
+          <w:rFonts w:eastAsia="Yu Mincho" w:hint="eastAsia"/>
+          <w:lang w:eastAsia="ja-JP"/>
+        </w:rPr>
+      </w:pPr>
+      <w:r>
+        <w:t>49</w:t>
+      </w:r>
+      <w:r>
+        <w:t xml:space="preserve"> – 2 =</w:t>
+      </w:r>
+      <w:r>
+        <w:t xml:space="preserve"> 47</w:t>
+      </w:r>
+    </w:p>
+    <w:p>
       <w:pPr>
         <w:rPr>
           <w:b/>
@@ -44,567 +1240,89 @@
           <w:b/>
           <w:bCs/>
         </w:rPr>
+        <w:t>4</w:t>
+      </w:r>
+    </w:p>
+    <w:p>
+      <w:pPr>
+        <w:rPr>
+          <w:b/>
+          <w:bCs/>
+        </w:rPr>
+      </w:pPr>
+      <w:r>
+        <w:rPr>
+          <w:b/>
+          <w:bCs/>
+        </w:rPr>
+        <w:t>Task 1: Compute length-k substrings of s are high-GC</w:t>
+      </w:r>
+    </w:p>
+    <w:p>
+      <w:pPr>
+        <w:rPr>
+          <w:b/>
+          <w:bCs/>
+        </w:rPr>
+      </w:pPr>
+      <w:r>
+        <w:t xml:space="preserve">The number of high-GC k-length strings is </w:t>
+      </w:r>
+      <w:r>
+        <w:rPr>
+          <w:b/>
+          <w:bCs/>
+        </w:rPr>
+        <w:t>499917</w:t>
+      </w:r>
+    </w:p>
+    <w:p>
+      <w:pPr>
+        <w:rPr>
+          <w:b/>
+          <w:bCs/>
+        </w:rPr>
+      </w:pPr>
+      <w:r>
+        <w:rPr>
+          <w:b/>
+          <w:bCs/>
+        </w:rPr>
+        <w:t xml:space="preserve">Task </w:t>
+      </w:r>
+      <w:r>
+        <w:rPr>
+          <w:b/>
+          <w:bCs/>
+        </w:rPr>
         <w:t>2</w:t>
       </w:r>
+      <w:r>
+        <w:rPr>
+          <w:b/>
+          <w:bCs/>
+        </w:rPr>
+        <w:t xml:space="preserve">: </w:t>
+      </w:r>
+      <w:r>
+        <w:rPr>
+          <w:b/>
+          <w:bCs/>
+        </w:rPr>
+        <w:t>Masking the high-GC substrings:</w:t>
+      </w:r>
+    </w:p>
+    <w:p>
+      <w:pPr>
+        <w:rPr>
+          <w:rFonts w:hint="eastAsia"/>
+        </w:rPr>
+      </w:pPr>
+      <w:r>
+        <w:t>Please see Q4.py for more details</w:t>
+      </w:r>
     </w:p>
     <w:p/>
-    <w:p>
-      <w:pPr>
-        <w:rPr>
-          <w:b/>
-          <w:bCs/>
-        </w:rPr>
-      </w:pPr>
-      <w:r>
-        <w:rPr>
-          <w:b/>
-          <w:bCs/>
-        </w:rPr>
-        <w:t>Q</w:t>
-      </w:r>
-      <w:r>
-        <w:rPr>
-          <w:b/>
-          <w:bCs/>
-        </w:rPr>
-        <w:t>uestion 3</w:t>
-      </w:r>
-    </w:p>
-    <w:p>
-      <w:pPr>
-        <w:rPr>
-          <w:b/>
-          <w:bCs/>
-        </w:rPr>
-      </w:pPr>
-      <w:r>
-        <w:rPr>
-          <w:b/>
-          <w:bCs/>
-        </w:rPr>
-        <w:t xml:space="preserve">Part </w:t>
-      </w:r>
-      <w:r>
-        <w:rPr>
-          <w:b/>
-          <w:bCs/>
-        </w:rPr>
-        <w:t>b</w:t>
-      </w:r>
-    </w:p>
-    <w:p>
-      <w:r>
-        <w:t xml:space="preserve">grep -v "&gt;" chr22.fa | grep "AAGCTT" | </w:t>
-      </w:r>
-      <w:proofErr w:type="spellStart"/>
-      <w:r>
-        <w:t>wc</w:t>
-      </w:r>
-      <w:proofErr w:type="spellEnd"/>
-      <w:r>
-        <w:t xml:space="preserve"> -l</w:t>
-      </w:r>
-    </w:p>
-    <w:p>
-      <w:r>
-        <w:t>4128</w:t>
-      </w:r>
-    </w:p>
-    <w:p>
-      <w:pPr>
-        <w:rPr>
-          <w:b/>
-          <w:bCs/>
-        </w:rPr>
-      </w:pPr>
-      <w:r>
-        <w:rPr>
-          <w:b/>
-          <w:bCs/>
-        </w:rPr>
-        <w:t xml:space="preserve">Part </w:t>
-      </w:r>
-      <w:r>
-        <w:rPr>
-          <w:b/>
-          <w:bCs/>
-        </w:rPr>
-        <w:t>c</w:t>
-      </w:r>
-    </w:p>
-    <w:p>
-      <w:r>
-        <w:t xml:space="preserve">grep -v "&gt;" chr22.fa | grep "AAGCTT\|AGGCTT\|ATGCTT\|ACGCTT" | </w:t>
-      </w:r>
-      <w:proofErr w:type="spellStart"/>
-      <w:r>
-        <w:t>wc</w:t>
-      </w:r>
-      <w:proofErr w:type="spellEnd"/>
-      <w:r>
-        <w:t xml:space="preserve"> -l</w:t>
-      </w:r>
-    </w:p>
-    <w:p>
-      <w:r>
-        <w:t>14800</w:t>
-      </w:r>
-    </w:p>
-    <w:p>
-      <w:pPr>
-        <w:rPr>
-          <w:b/>
-          <w:bCs/>
-        </w:rPr>
-      </w:pPr>
-      <w:r>
-        <w:rPr>
-          <w:b/>
-          <w:bCs/>
-        </w:rPr>
-        <w:t xml:space="preserve">Part </w:t>
-      </w:r>
-      <w:r>
-        <w:rPr>
-          <w:b/>
-          <w:bCs/>
-        </w:rPr>
-        <w:t>d</w:t>
-      </w:r>
-    </w:p>
-    <w:p/>
-    <w:p>
-      <w:pPr>
-        <w:rPr>
-          <w:b/>
-          <w:bCs/>
-        </w:rPr>
-      </w:pPr>
-      <w:r>
-        <w:rPr>
-          <w:b/>
-          <w:bCs/>
-        </w:rPr>
-        <w:t xml:space="preserve">Part </w:t>
-      </w:r>
-      <w:r>
-        <w:rPr>
-          <w:b/>
-          <w:bCs/>
-        </w:rPr>
-        <w:t>e</w:t>
-      </w:r>
-    </w:p>
-    <w:p>
-      <w:proofErr w:type="gramStart"/>
-      <w:r>
-        <w:t>First</w:t>
-      </w:r>
-      <w:proofErr w:type="gramEnd"/>
-      <w:r>
-        <w:t xml:space="preserve"> we design the input pattern file containing </w:t>
-      </w:r>
-      <w:r>
-        <w:t xml:space="preserve">the patterns </w:t>
-      </w:r>
-      <w:r>
-        <w:t xml:space="preserve">of </w:t>
-      </w:r>
-      <w:r>
-        <w:t>ATTCCGAATCAGGGT</w:t>
-      </w:r>
-      <w:r>
-        <w:t xml:space="preserve"> allowing one error:</w:t>
-      </w:r>
-    </w:p>
-    <w:p>
-      <w:r>
-        <w:t>cat ATTCCGAATCAGGGT.txt</w:t>
-      </w:r>
-    </w:p>
-    <w:p>
-      <w:proofErr w:type="gramStart"/>
-      <w:r>
-        <w:t>.TTCCGAATCAGGGT</w:t>
-      </w:r>
-      <w:proofErr w:type="gramEnd"/>
-    </w:p>
-    <w:p>
-      <w:proofErr w:type="gramStart"/>
-      <w:r>
-        <w:t>A.TCCGAATCAGGGT</w:t>
-      </w:r>
-      <w:proofErr w:type="gramEnd"/>
-    </w:p>
-    <w:p>
-      <w:proofErr w:type="gramStart"/>
-      <w:r>
-        <w:t>AT.CCGAATCAGGGT</w:t>
-      </w:r>
-      <w:proofErr w:type="gramEnd"/>
-    </w:p>
-    <w:p>
-      <w:r>
-        <w:t>ATT.CGAATCAGGGT</w:t>
-      </w:r>
-    </w:p>
-    <w:p>
-      <w:r>
-        <w:t>ATTC.GAATCAGGGT</w:t>
-      </w:r>
-    </w:p>
-    <w:p>
-      <w:r>
-        <w:t>ATTCC.AATCAGGGT</w:t>
-      </w:r>
-    </w:p>
-    <w:p>
-      <w:r>
-        <w:t>ATTCCG.ATCAGGGT</w:t>
-      </w:r>
-    </w:p>
-    <w:p>
-      <w:r>
-        <w:t>ATTCCGA.TCAGGGT</w:t>
-      </w:r>
-    </w:p>
-    <w:p>
-      <w:r>
-        <w:t>ATTCCGAA.CAGGGT</w:t>
-      </w:r>
-    </w:p>
-    <w:p>
-      <w:r>
-        <w:t>ATTCCGAAT.AGGGT</w:t>
-      </w:r>
-    </w:p>
-    <w:p>
-      <w:r>
-        <w:t>ATTCCGAATC.GGGT</w:t>
-      </w:r>
-    </w:p>
-    <w:p>
-      <w:r>
-        <w:t>ATTCCGAATCA.GGT</w:t>
-      </w:r>
-    </w:p>
-    <w:p>
-      <w:r>
-        <w:lastRenderedPageBreak/>
-        <w:t>ATTCCGAATCAG.GT</w:t>
-      </w:r>
-    </w:p>
-    <w:p>
-      <w:r>
-        <w:t>ATTCCGAATCAGG.T</w:t>
-      </w:r>
-    </w:p>
-    <w:p>
-      <w:r>
-        <w:t>Then we search the FASTA file for the desired pattern by the following Linux command:</w:t>
-      </w:r>
-    </w:p>
-    <w:p>
-      <w:proofErr w:type="gramStart"/>
-      <w:r>
-        <w:t>grep  -</w:t>
-      </w:r>
-      <w:proofErr w:type="gramEnd"/>
-      <w:r>
-        <w:t xml:space="preserve">f ATTCCGAATCAGGGT.txt chr22.fa | </w:t>
-      </w:r>
-      <w:proofErr w:type="spellStart"/>
-      <w:r>
-        <w:t>wc</w:t>
-      </w:r>
-      <w:proofErr w:type="spellEnd"/>
-      <w:r>
-        <w:t xml:space="preserve"> -l</w:t>
-      </w:r>
-    </w:p>
-    <w:p>
-      <w:r>
-        <w:t xml:space="preserve">where </w:t>
-      </w:r>
-      <w:r>
-        <w:t>ATTCCGAATCAGGGT.txt</w:t>
-      </w:r>
-      <w:r>
-        <w:t xml:space="preserve"> is the text file solving the pattern of </w:t>
-      </w:r>
-      <w:r>
-        <w:t>ATTCCGAATCAGGGT</w:t>
-      </w:r>
-      <w:r>
-        <w:t xml:space="preserve"> with one mismatch tolerance.</w:t>
-      </w:r>
-    </w:p>
-    <w:p>
-      <w:pPr>
-        <w:rPr>
-          <w:b/>
-          <w:bCs/>
-        </w:rPr>
-      </w:pPr>
-      <w:r>
-        <w:rPr>
-          <w:b/>
-          <w:bCs/>
-        </w:rPr>
-        <w:t xml:space="preserve">Part </w:t>
-      </w:r>
-      <w:r>
-        <w:rPr>
-          <w:b/>
-          <w:bCs/>
-        </w:rPr>
-        <w:t>f</w:t>
-      </w:r>
-    </w:p>
-    <w:p>
-      <w:r>
-        <w:t>cat chr22.fa | tr "</w:t>
-      </w:r>
-      <w:proofErr w:type="spellStart"/>
-      <w:r>
-        <w:t>actg</w:t>
-      </w:r>
-      <w:proofErr w:type="spellEnd"/>
-      <w:r>
-        <w:t xml:space="preserve">" "ACTG" | grep -f </w:t>
-      </w:r>
-      <w:proofErr w:type="gramStart"/>
-      <w:r>
-        <w:t>&lt;(</w:t>
-      </w:r>
-      <w:proofErr w:type="gramEnd"/>
-      <w:r>
-        <w:t>cat chr22.fa | tr "</w:t>
-      </w:r>
-      <w:proofErr w:type="spellStart"/>
-      <w:r>
-        <w:t>actg</w:t>
-      </w:r>
-      <w:proofErr w:type="spellEnd"/>
-      <w:r>
-        <w:t>" "ACTG" | grep -</w:t>
-      </w:r>
-      <w:proofErr w:type="spellStart"/>
-      <w:r>
-        <w:t>oE</w:t>
-      </w:r>
-      <w:proofErr w:type="spellEnd"/>
-      <w:r>
-        <w:t xml:space="preserve"> "(CAG)+" | sort | tail -1 | head)</w:t>
-      </w:r>
-    </w:p>
-    <w:p>
-      <w:pPr>
-        <w:rPr>
-          <w:b/>
-          <w:bCs/>
-        </w:rPr>
-      </w:pPr>
-      <w:r>
-        <w:rPr>
-          <w:b/>
-          <w:bCs/>
-        </w:rPr>
-        <w:t>CACAGCTGCAGCTCCAACAACAGCAA</w:t>
-      </w:r>
-      <w:r>
-        <w:rPr>
-          <w:b/>
-          <w:bCs/>
-          <w:color w:val="FF0000"/>
-        </w:rPr>
-        <w:t>CAGCAGCAGCAGCAGCAGCAGCAG</w:t>
-      </w:r>
-    </w:p>
-    <w:p>
-      <w:pPr>
-        <w:rPr>
-          <w:b/>
-          <w:bCs/>
-        </w:rPr>
-      </w:pPr>
-      <w:r>
-        <w:rPr>
-          <w:b/>
-          <w:bCs/>
-        </w:rPr>
-        <w:t>TGGCTCGAATGGTGAGTGCACTG</w:t>
-      </w:r>
-      <w:r>
-        <w:rPr>
-          <w:b/>
-          <w:bCs/>
-          <w:color w:val="FF0000"/>
-        </w:rPr>
-        <w:t>CAGCAGCAGCAGCAGCAGCAGCAG</w:t>
-      </w:r>
-      <w:r>
-        <w:rPr>
-          <w:b/>
-          <w:bCs/>
-        </w:rPr>
-        <w:t>AGG</w:t>
-      </w:r>
-    </w:p>
-    <w:p>
-      <w:r>
-        <w:t xml:space="preserve">The longest </w:t>
-      </w:r>
-      <w:r>
-        <w:t>consecutive simple repeat of CAG</w:t>
-      </w:r>
-      <w:r>
-        <w:t xml:space="preserve"> is </w:t>
-      </w:r>
-      <w:r>
-        <w:rPr>
-          <w:b/>
-          <w:bCs/>
-        </w:rPr>
-        <w:t xml:space="preserve">8 </w:t>
-      </w:r>
-      <w:r>
-        <w:t>“</w:t>
-      </w:r>
-      <w:r>
-        <w:t>CAG” s.</w:t>
-      </w:r>
-    </w:p>
-    <w:p>
-      <w:pPr>
-        <w:rPr>
-          <w:b/>
-          <w:bCs/>
-        </w:rPr>
-      </w:pPr>
-      <w:r>
-        <w:rPr>
-          <w:b/>
-          <w:bCs/>
-        </w:rPr>
-        <w:t xml:space="preserve">Part </w:t>
-      </w:r>
-      <w:r>
-        <w:rPr>
-          <w:b/>
-          <w:bCs/>
-        </w:rPr>
-        <w:t>g</w:t>
-      </w:r>
-    </w:p>
-    <w:p>
-      <w:r>
-        <w:t xml:space="preserve">grep -v "&gt;" chr22.fa | grep -o -n "N" | </w:t>
-      </w:r>
-      <w:proofErr w:type="spellStart"/>
-      <w:r>
-        <w:t>uniq</w:t>
-      </w:r>
-      <w:proofErr w:type="spellEnd"/>
-      <w:r>
-        <w:t xml:space="preserve"> -c | </w:t>
-      </w:r>
-      <w:proofErr w:type="spellStart"/>
-      <w:r>
-        <w:t>wc</w:t>
-      </w:r>
-      <w:proofErr w:type="spellEnd"/>
-      <w:r>
-        <w:t xml:space="preserve"> -l </w:t>
-      </w:r>
-    </w:p>
-    <w:p>
-      <w:r>
-        <w:t>233222</w:t>
-      </w:r>
-    </w:p>
-    <w:p>
-      <w:r>
-        <w:t xml:space="preserve">Excluding the </w:t>
-      </w:r>
-      <w:r>
-        <w:rPr>
-          <w:rFonts w:hint="eastAsia"/>
-        </w:rPr>
-        <w:t>“</w:t>
-      </w:r>
-      <w:r>
-        <w:t>N” strings at the very beginning and the very end, the total number of gaps is:</w:t>
-      </w:r>
-    </w:p>
-    <w:p>
-      <w:r>
-        <w:t>233222</w:t>
-      </w:r>
-      <w:r>
-        <w:t xml:space="preserve"> – 2 = </w:t>
-      </w:r>
-      <w:r>
-        <w:t>23322</w:t>
-      </w:r>
-      <w:r>
-        <w:t>0</w:t>
-      </w:r>
-    </w:p>
-    <w:p>
-      <w:pPr>
-        <w:rPr>
-          <w:b/>
-          <w:bCs/>
-        </w:rPr>
-      </w:pPr>
-      <w:r>
-        <w:rPr>
-          <w:b/>
-          <w:bCs/>
-        </w:rPr>
-        <w:t xml:space="preserve">Question </w:t>
-      </w:r>
-      <w:r>
-        <w:rPr>
-          <w:b/>
-          <w:bCs/>
-        </w:rPr>
-        <w:t>4</w:t>
-      </w:r>
-    </w:p>
-    <w:p>
-      <w:pPr>
-        <w:rPr>
-          <w:b/>
-          <w:bCs/>
-        </w:rPr>
-      </w:pPr>
-      <w:r>
-        <w:rPr>
-          <w:b/>
-          <w:bCs/>
-        </w:rPr>
-        <w:t>Task 1: Compute length-k substrings of s are high-GC</w:t>
-      </w:r>
-    </w:p>
-    <w:p>
-      <w:pPr>
-        <w:rPr>
-          <w:rFonts w:hint="eastAsia"/>
-        </w:rPr>
-      </w:pPr>
-      <w:r>
-        <w:t xml:space="preserve">The number of high-GC k-length strings is </w:t>
-      </w:r>
-      <w:r>
-        <w:rPr>
-          <w:b/>
-          <w:bCs/>
-        </w:rPr>
-        <w:t>378292</w:t>
-      </w:r>
-    </w:p>
     <w:sectPr>
       <w:pgSz w:w="12240" w:h="15840"/>
       <w:pgMar w:top="1440" w:right="1800" w:bottom="1440" w:left="1800" w:header="720" w:footer="720" w:gutter="0"/>
@@ -613,6 +1331,127 @@
     </w:sectPr>
   </w:body>
 </w:document>
+</file>
+
+<file path=word/numbering.xml><?xml version="1.0" encoding="utf-8"?>
+<w:numbering xmlns:wpc="http://schemas.microsoft.com/office/word/2010/wordprocessingCanvas" xmlns:cx="http://schemas.microsoft.com/office/drawing/2014/chartex" xmlns:cx1="http://schemas.microsoft.com/office/drawing/2015/9/8/chartex" xmlns:cx2="http://schemas.microsoft.com/office/drawing/2015/10/21/chartex" xmlns:cx3="http://schemas.microsoft.com/office/drawing/2016/5/9/chartex" xmlns:cx4="http://schemas.microsoft.com/office/drawing/2016/5/10/chartex" xmlns:cx5="http://schemas.microsoft.com/office/drawing/2016/5/11/chartex" xmlns:cx6="http://schemas.microsoft.com/office/drawing/2016/5/12/chartex" xmlns:cx7="http://schemas.microsoft.com/office/drawing/2016/5/13/chartex" xmlns:cx8="http://schemas.microsoft.com/office/drawing/2016/5/14/chartex" xmlns:mc="http://schemas.openxmlformats.org/markup-compatibility/2006" xmlns:aink="http://schemas.microsoft.com/office/drawing/2016/ink" xmlns:am3d="http://schemas.microsoft.com/office/drawing/2017/model3d" xmlns:o="urn:schemas-microsoft-com:office:office" xmlns:r="http://schemas.openxmlformats.org/officeDocument/2006/relationships" xmlns:m="http://schemas.openxmlformats.org/officeDocument/2006/math" xmlns:v="urn:schemas-microsoft-com:vml" xmlns:wp14="http://schemas.microsoft.com/office/word/2010/wordprocessingDrawing" xmlns:wp="http://schemas.openxmlformats.org/drawingml/2006/wordprocessingDrawing" xmlns:w10="urn:schemas-microsoft-com:office:word" xmlns:w="http://schemas.openxmlformats.org/wordprocessingml/2006/main" xmlns:w14="http://schemas.microsoft.com/office/word/2010/wordml" xmlns:w15="http://schemas.microsoft.com/office/word/2012/wordml" xmlns:w16cex="http://schemas.microsoft.com/office/word/2018/wordml/cex" xmlns:w16cid="http://schemas.microsoft.com/office/word/2016/wordml/cid" xmlns:w16="http://schemas.microsoft.com/office/word/2018/wordml" xmlns:w16se="http://schemas.microsoft.com/office/word/2015/wordml/symex" xmlns:wpg="http://schemas.microsoft.com/office/word/2010/wordprocessingGroup" xmlns:wpi="http://schemas.microsoft.com/office/word/2010/wordprocessingInk" xmlns:wne="http://schemas.microsoft.com/office/word/2006/wordml" xmlns:wps="http://schemas.microsoft.com/office/word/2010/wordprocessingShape" mc:Ignorable="w14 w15 w16se w16cid w16 w16cex wp14">
+  <w:abstractNum w:abstractNumId="0" w15:restartNumberingAfterBreak="0">
+    <w:nsid w:val="1DB967FB"/>
+    <w:multiLevelType w:val="hybridMultilevel"/>
+    <w:tmpl w:val="87EAB490"/>
+    <w:lvl w:ilvl="0" w:tplc="04090001">
+      <w:start w:val="1"/>
+      <w:numFmt w:val="bullet"/>
+      <w:lvlText w:val=""/>
+      <w:lvlJc w:val="left"/>
+      <w:pPr>
+        <w:ind w:left="768" w:hanging="360"/>
+      </w:pPr>
+      <w:rPr>
+        <w:rFonts w:ascii="Symbol" w:hAnsi="Symbol" w:hint="default"/>
+      </w:rPr>
+    </w:lvl>
+    <w:lvl w:ilvl="1" w:tplc="04090003" w:tentative="1">
+      <w:start w:val="1"/>
+      <w:numFmt w:val="bullet"/>
+      <w:lvlText w:val="o"/>
+      <w:lvlJc w:val="left"/>
+      <w:pPr>
+        <w:ind w:left="1488" w:hanging="360"/>
+      </w:pPr>
+      <w:rPr>
+        <w:rFonts w:ascii="Courier New" w:hAnsi="Courier New" w:cs="Courier New" w:hint="default"/>
+      </w:rPr>
+    </w:lvl>
+    <w:lvl w:ilvl="2" w:tplc="04090005" w:tentative="1">
+      <w:start w:val="1"/>
+      <w:numFmt w:val="bullet"/>
+      <w:lvlText w:val=""/>
+      <w:lvlJc w:val="left"/>
+      <w:pPr>
+        <w:ind w:left="2208" w:hanging="360"/>
+      </w:pPr>
+      <w:rPr>
+        <w:rFonts w:ascii="Wingdings" w:hAnsi="Wingdings" w:hint="default"/>
+      </w:rPr>
+    </w:lvl>
+    <w:lvl w:ilvl="3" w:tplc="04090001" w:tentative="1">
+      <w:start w:val="1"/>
+      <w:numFmt w:val="bullet"/>
+      <w:lvlText w:val=""/>
+      <w:lvlJc w:val="left"/>
+      <w:pPr>
+        <w:ind w:left="2928" w:hanging="360"/>
+      </w:pPr>
+      <w:rPr>
+        <w:rFonts w:ascii="Symbol" w:hAnsi="Symbol" w:hint="default"/>
+      </w:rPr>
+    </w:lvl>
+    <w:lvl w:ilvl="4" w:tplc="04090003" w:tentative="1">
+      <w:start w:val="1"/>
+      <w:numFmt w:val="bullet"/>
+      <w:lvlText w:val="o"/>
+      <w:lvlJc w:val="left"/>
+      <w:pPr>
+        <w:ind w:left="3648" w:hanging="360"/>
+      </w:pPr>
+      <w:rPr>
+        <w:rFonts w:ascii="Courier New" w:hAnsi="Courier New" w:cs="Courier New" w:hint="default"/>
+      </w:rPr>
+    </w:lvl>
+    <w:lvl w:ilvl="5" w:tplc="04090005" w:tentative="1">
+      <w:start w:val="1"/>
+      <w:numFmt w:val="bullet"/>
+      <w:lvlText w:val=""/>
+      <w:lvlJc w:val="left"/>
+      <w:pPr>
+        <w:ind w:left="4368" w:hanging="360"/>
+      </w:pPr>
+      <w:rPr>
+        <w:rFonts w:ascii="Wingdings" w:hAnsi="Wingdings" w:hint="default"/>
+      </w:rPr>
+    </w:lvl>
+    <w:lvl w:ilvl="6" w:tplc="04090001" w:tentative="1">
+      <w:start w:val="1"/>
+      <w:numFmt w:val="bullet"/>
+      <w:lvlText w:val=""/>
+      <w:lvlJc w:val="left"/>
+      <w:pPr>
+        <w:ind w:left="5088" w:hanging="360"/>
+      </w:pPr>
+      <w:rPr>
+        <w:rFonts w:ascii="Symbol" w:hAnsi="Symbol" w:hint="default"/>
+      </w:rPr>
+    </w:lvl>
+    <w:lvl w:ilvl="7" w:tplc="04090003" w:tentative="1">
+      <w:start w:val="1"/>
+      <w:numFmt w:val="bullet"/>
+      <w:lvlText w:val="o"/>
+      <w:lvlJc w:val="left"/>
+      <w:pPr>
+        <w:ind w:left="5808" w:hanging="360"/>
+      </w:pPr>
+      <w:rPr>
+        <w:rFonts w:ascii="Courier New" w:hAnsi="Courier New" w:cs="Courier New" w:hint="default"/>
+      </w:rPr>
+    </w:lvl>
+    <w:lvl w:ilvl="8" w:tplc="04090005" w:tentative="1">
+      <w:start w:val="1"/>
+      <w:numFmt w:val="bullet"/>
+      <w:lvlText w:val=""/>
+      <w:lvlJc w:val="left"/>
+      <w:pPr>
+        <w:ind w:left="6528" w:hanging="360"/>
+      </w:pPr>
+      <w:rPr>
+        <w:rFonts w:ascii="Wingdings" w:hAnsi="Wingdings" w:hint="default"/>
+      </w:rPr>
+    </w:lvl>
+  </w:abstractNum>
+  <w:num w:numId="1">
+    <w:abstractNumId w:val="0"/>
+  </w:num>
+</w:numbering>
 </file>
 
 <file path=word/styles.xml><?xml version="1.0" encoding="utf-8"?>
@@ -1017,7 +1856,6 @@
   <w:style w:type="character" w:default="1" w:styleId="DefaultParagraphFont">
     <w:name w:val="Default Paragraph Font"/>
     <w:uiPriority w:val="1"/>
-    <w:semiHidden/>
     <w:unhideWhenUsed/>
   </w:style>
   <w:style w:type="table" w:default="1" w:styleId="TableNormal">
@@ -1040,6 +1878,47 @@
     <w:uiPriority w:val="99"/>
     <w:semiHidden/>
     <w:unhideWhenUsed/>
+  </w:style>
+  <w:style w:type="paragraph" w:styleId="HTMLPreformatted">
+    <w:name w:val="HTML Preformatted"/>
+    <w:basedOn w:val="Normal"/>
+    <w:link w:val="HTMLPreformattedChar"/>
+    <w:uiPriority w:val="99"/>
+    <w:semiHidden/>
+    <w:unhideWhenUsed/>
+    <w:rsid w:val="001C4A33"/>
+    <w:pPr>
+      <w:spacing w:after="0" w:line="240" w:lineRule="auto"/>
+    </w:pPr>
+    <w:rPr>
+      <w:rFonts w:ascii="Consolas" w:hAnsi="Consolas"/>
+      <w:sz w:val="20"/>
+      <w:szCs w:val="20"/>
+    </w:rPr>
+  </w:style>
+  <w:style w:type="character" w:customStyle="1" w:styleId="HTMLPreformattedChar">
+    <w:name w:val="HTML Preformatted Char"/>
+    <w:basedOn w:val="DefaultParagraphFont"/>
+    <w:link w:val="HTMLPreformatted"/>
+    <w:uiPriority w:val="99"/>
+    <w:semiHidden/>
+    <w:rsid w:val="001C4A33"/>
+    <w:rPr>
+      <w:rFonts w:ascii="Consolas" w:hAnsi="Consolas"/>
+      <w:sz w:val="20"/>
+      <w:szCs w:val="20"/>
+    </w:rPr>
+  </w:style>
+  <w:style w:type="paragraph" w:styleId="ListParagraph">
+    <w:name w:val="List Paragraph"/>
+    <w:basedOn w:val="Normal"/>
+    <w:uiPriority w:val="34"/>
+    <w:qFormat/>
+    <w:rsid w:val="00916FAE"/>
+    <w:pPr>
+      <w:ind w:left="720"/>
+      <w:contextualSpacing/>
+    </w:pPr>
   </w:style>
 </w:styles>
 </file>
